--- a/Team Profile.docx
+++ b/Team Profile.docx
@@ -1,6 +1,6 @@
 
 <file path=word/document.xml><?xml version="1.0" encoding="utf-8"?>
-<w:document xmlns:wpc="http://schemas.microsoft.com/office/word/2010/wordprocessingCanvas" xmlns:mc="http://schemas.openxmlformats.org/markup-compatibility/2006" xmlns:o="urn:schemas-microsoft-com:office:office" xmlns:r="http://schemas.openxmlformats.org/officeDocument/2006/relationships" xmlns:m="http://schemas.openxmlformats.org/officeDocument/2006/math" xmlns:v="urn:schemas-microsoft-com:vml" xmlns:wp14="http://schemas.microsoft.com/office/word/2010/wordprocessingDrawing" xmlns:wp="http://schemas.openxmlformats.org/drawingml/2006/wordprocessingDrawing" xmlns:w10="urn:schemas-microsoft-com:office:word" xmlns:w="http://schemas.openxmlformats.org/wordprocessingml/2006/main" xmlns:w14="http://schemas.microsoft.com/office/word/2010/wordml" xmlns:w15="http://schemas.microsoft.com/office/word/2012/wordml" xmlns:wpg="http://schemas.microsoft.com/office/word/2010/wordprocessingGroup" xmlns:wpi="http://schemas.microsoft.com/office/word/2010/wordprocessingInk" xmlns:wne="http://schemas.microsoft.com/office/word/2006/wordml" xmlns:wps="http://schemas.microsoft.com/office/word/2010/wordprocessingShape" mc:Ignorable="w14 w15 wp14">
+<w:document xmlns:wpc="http://schemas.microsoft.com/office/word/2010/wordprocessingCanvas" xmlns:mc="http://schemas.openxmlformats.org/markup-compatibility/2006" xmlns:o="urn:schemas-microsoft-com:office:office" xmlns:r="http://schemas.openxmlformats.org/officeDocument/2006/relationships" xmlns:m="http://schemas.openxmlformats.org/officeDocument/2006/math" xmlns:v="urn:schemas-microsoft-com:vml" xmlns:wp14="http://schemas.microsoft.com/office/word/2010/wordprocessingDrawing" xmlns:wp="http://schemas.openxmlformats.org/drawingml/2006/wordprocessingDrawing" xmlns:w10="urn:schemas-microsoft-com:office:word" xmlns:w="http://schemas.openxmlformats.org/wordprocessingml/2006/main" xmlns:w14="http://schemas.microsoft.com/office/word/2010/wordml" xmlns:wpg="http://schemas.microsoft.com/office/word/2010/wordprocessingGroup" xmlns:wpi="http://schemas.microsoft.com/office/word/2010/wordprocessingInk" xmlns:wne="http://schemas.microsoft.com/office/word/2006/wordml" xmlns:wps="http://schemas.microsoft.com/office/word/2010/wordprocessingShape" mc:Ignorable="w14 wp14">
   <w:body>
     <w:p>
       <w:pPr>
@@ -627,6 +627,15 @@
         </w:rPr>
         <w:t xml:space="preserve">Our group worked smoothly together, worked effectively in our established roles and communicated nicely in the previous assignment. Because of this, we decided that it was best to remain with the method for this assignment due to how well it worked. </w:t>
       </w:r>
+      <w:r>
+        <w:rPr>
+          <w:rFonts w:ascii="Open Sans" w:hAnsi="Open Sans"/>
+          <w:color w:val="695D46"/>
+        </w:rPr>
+        <w:t>Our roles involved Josh being team leader as this app was his idea, Mateo was the supervisor and kept us working efficiently, Bill managed research, Zach planned our time and contributed to writing, Patrick helped code and worked on software, and Isabel focused on writing as well as quality assurance.  </w:t>
+      </w:r>
+      <w:bookmarkStart w:id="0" w:name="_GoBack"/>
+      <w:bookmarkEnd w:id="0"/>
     </w:p>
     <w:p>
       <w:pPr>
@@ -664,9 +673,8 @@
         <w:spacing w:before="120" w:after="0" w:line="240" w:lineRule="auto"/>
         <w:ind w:left="720"/>
         <w:rPr>
-          <w:rFonts w:ascii="Times New Roman" w:eastAsia="Times New Roman" w:hAnsi="Times New Roman" w:cs="Times New Roman"/>
-          <w:sz w:val="24"/>
-          <w:szCs w:val="24"/>
+          <w:rFonts w:ascii="Open Sans" w:eastAsia="Times New Roman" w:hAnsi="Open Sans" w:cs="Times New Roman"/>
+          <w:color w:val="695D46"/>
           <w:lang w:eastAsia="en-AU"/>
         </w:rPr>
       </w:pPr>
@@ -680,9 +688,39 @@
       </w:r>
     </w:p>
     <w:p>
-      <w:bookmarkStart w:id="0" w:name="_GoBack"/>
-      <w:bookmarkEnd w:id="0"/>
-    </w:p>
+      <w:pPr>
+        <w:spacing w:before="120" w:after="0" w:line="240" w:lineRule="auto"/>
+        <w:ind w:left="720"/>
+        <w:rPr>
+          <w:rFonts w:ascii="Times New Roman" w:eastAsia="Times New Roman" w:hAnsi="Times New Roman" w:cs="Times New Roman"/>
+          <w:sz w:val="24"/>
+          <w:szCs w:val="24"/>
+          <w:lang w:eastAsia="en-AU"/>
+        </w:rPr>
+      </w:pPr>
+      <w:r>
+        <w:rPr>
+          <w:rFonts w:ascii="Open Sans" w:hAnsi="Open Sans"/>
+          <w:color w:val="695D46"/>
+        </w:rPr>
+        <w:t>Further elaborating on the communication needed, it is shown that these jobs require a heavy amount of peer feedback to progress further in various tasks of their fields. This is even evidenced by the job description of each. Senior software engineers and jobs involving security would require immense teamwork and by extensi</w:t>
+      </w:r>
+      <w:r>
+        <w:rPr>
+          <w:rFonts w:ascii="Open Sans" w:hAnsi="Open Sans"/>
+          <w:color w:val="695D46"/>
+        </w:rPr>
+        <w:t>on, communication with their co-</w:t>
+      </w:r>
+      <w:r>
+        <w:rPr>
+          <w:rFonts w:ascii="Open Sans" w:hAnsi="Open Sans"/>
+          <w:color w:val="695D46"/>
+        </w:rPr>
+        <w:t>workers. A business analyst would have to effectively convey their analysis and thoughts to their client or boss. The psychology field would require a lot of communication with their clients. This also highlights the difference between the careers as IT jobs would focus on communication between team members, business analysts would focus on communication with business owners, and psychology would be communication with individual clients.</w:t>
+      </w:r>
+    </w:p>
+    <w:p/>
     <w:sectPr>
       <w:pgSz w:w="11906" w:h="16838"/>
       <w:pgMar w:top="1440" w:right="1440" w:bottom="1440" w:left="1440" w:header="708" w:footer="708" w:gutter="0"/>
@@ -694,7 +732,7 @@
 </file>
 
 <file path=word/styles.xml><?xml version="1.0" encoding="utf-8"?>
-<w:styles xmlns:mc="http://schemas.openxmlformats.org/markup-compatibility/2006" xmlns:r="http://schemas.openxmlformats.org/officeDocument/2006/relationships" xmlns:w="http://schemas.openxmlformats.org/wordprocessingml/2006/main" xmlns:w14="http://schemas.microsoft.com/office/word/2010/wordml" xmlns:w15="http://schemas.microsoft.com/office/word/2012/wordml" mc:Ignorable="w14 w15">
+<w:styles xmlns:mc="http://schemas.openxmlformats.org/markup-compatibility/2006" xmlns:r="http://schemas.openxmlformats.org/officeDocument/2006/relationships" xmlns:w="http://schemas.openxmlformats.org/wordprocessingml/2006/main" xmlns:w14="http://schemas.microsoft.com/office/word/2010/wordml" mc:Ignorable="w14">
   <w:docDefaults>
     <w:rPrDefault>
       <w:rPr>
@@ -710,378 +748,351 @@
       </w:pPr>
     </w:pPrDefault>
   </w:docDefaults>
-  <w:latentStyles w:defLockedState="0" w:defUIPriority="99" w:defSemiHidden="0" w:defUnhideWhenUsed="0" w:defQFormat="0" w:count="371">
-    <w:lsdException w:name="Normal" w:uiPriority="0" w:qFormat="1"/>
-    <w:lsdException w:name="heading 1" w:uiPriority="9" w:qFormat="1"/>
-    <w:lsdException w:name="heading 2" w:semiHidden="1" w:uiPriority="9" w:unhideWhenUsed="1" w:qFormat="1"/>
-    <w:lsdException w:name="heading 3" w:semiHidden="1" w:uiPriority="9" w:unhideWhenUsed="1" w:qFormat="1"/>
-    <w:lsdException w:name="heading 4" w:semiHidden="1" w:uiPriority="9" w:unhideWhenUsed="1" w:qFormat="1"/>
-    <w:lsdException w:name="heading 5" w:semiHidden="1" w:uiPriority="9" w:unhideWhenUsed="1" w:qFormat="1"/>
-    <w:lsdException w:name="heading 6" w:semiHidden="1" w:uiPriority="9" w:unhideWhenUsed="1" w:qFormat="1"/>
-    <w:lsdException w:name="heading 7" w:semiHidden="1" w:uiPriority="9" w:unhideWhenUsed="1" w:qFormat="1"/>
-    <w:lsdException w:name="heading 8" w:semiHidden="1" w:uiPriority="9" w:unhideWhenUsed="1" w:qFormat="1"/>
-    <w:lsdException w:name="heading 9" w:semiHidden="1" w:uiPriority="9" w:unhideWhenUsed="1" w:qFormat="1"/>
-    <w:lsdException w:name="index 1" w:semiHidden="1" w:unhideWhenUsed="1"/>
-    <w:lsdException w:name="index 2" w:semiHidden="1" w:unhideWhenUsed="1"/>
-    <w:lsdException w:name="index 3" w:semiHidden="1" w:unhideWhenUsed="1"/>
-    <w:lsdException w:name="index 4" w:semiHidden="1" w:unhideWhenUsed="1"/>
-    <w:lsdException w:name="index 5" w:semiHidden="1" w:unhideWhenUsed="1"/>
-    <w:lsdException w:name="index 6" w:semiHidden="1" w:unhideWhenUsed="1"/>
-    <w:lsdException w:name="index 7" w:semiHidden="1" w:unhideWhenUsed="1"/>
-    <w:lsdException w:name="index 8" w:semiHidden="1" w:unhideWhenUsed="1"/>
-    <w:lsdException w:name="index 9" w:semiHidden="1" w:unhideWhenUsed="1"/>
-    <w:lsdException w:name="toc 1" w:semiHidden="1" w:uiPriority="39" w:unhideWhenUsed="1"/>
-    <w:lsdException w:name="toc 2" w:semiHidden="1" w:uiPriority="39" w:unhideWhenUsed="1"/>
-    <w:lsdException w:name="toc 3" w:semiHidden="1" w:uiPriority="39" w:unhideWhenUsed="1"/>
-    <w:lsdException w:name="toc 4" w:semiHidden="1" w:uiPriority="39" w:unhideWhenUsed="1"/>
-    <w:lsdException w:name="toc 5" w:semiHidden="1" w:uiPriority="39" w:unhideWhenUsed="1"/>
-    <w:lsdException w:name="toc 6" w:semiHidden="1" w:uiPriority="39" w:unhideWhenUsed="1"/>
-    <w:lsdException w:name="toc 7" w:semiHidden="1" w:uiPriority="39" w:unhideWhenUsed="1"/>
-    <w:lsdException w:name="toc 8" w:semiHidden="1" w:uiPriority="39" w:unhideWhenUsed="1"/>
-    <w:lsdException w:name="toc 9" w:semiHidden="1" w:uiPriority="39" w:unhideWhenUsed="1"/>
-    <w:lsdException w:name="Normal Indent" w:semiHidden="1" w:unhideWhenUsed="1"/>
-    <w:lsdException w:name="footnote text" w:semiHidden="1" w:unhideWhenUsed="1"/>
-    <w:lsdException w:name="annotation text" w:semiHidden="1" w:unhideWhenUsed="1"/>
-    <w:lsdException w:name="header" w:semiHidden="1" w:unhideWhenUsed="1"/>
-    <w:lsdException w:name="footer" w:semiHidden="1" w:unhideWhenUsed="1"/>
-    <w:lsdException w:name="index heading" w:semiHidden="1" w:unhideWhenUsed="1"/>
-    <w:lsdException w:name="caption" w:semiHidden="1" w:uiPriority="35" w:unhideWhenUsed="1" w:qFormat="1"/>
-    <w:lsdException w:name="table of figures" w:semiHidden="1" w:unhideWhenUsed="1"/>
-    <w:lsdException w:name="envelope address" w:semiHidden="1" w:unhideWhenUsed="1"/>
-    <w:lsdException w:name="envelope return" w:semiHidden="1" w:unhideWhenUsed="1"/>
-    <w:lsdException w:name="footnote reference" w:semiHidden="1" w:unhideWhenUsed="1"/>
-    <w:lsdException w:name="annotation reference" w:semiHidden="1" w:unhideWhenUsed="1"/>
-    <w:lsdException w:name="line number" w:semiHidden="1" w:unhideWhenUsed="1"/>
-    <w:lsdException w:name="page number" w:semiHidden="1" w:unhideWhenUsed="1"/>
-    <w:lsdException w:name="endnote reference" w:semiHidden="1" w:unhideWhenUsed="1"/>
-    <w:lsdException w:name="endnote text" w:semiHidden="1" w:unhideWhenUsed="1"/>
-    <w:lsdException w:name="table of authorities" w:semiHidden="1" w:unhideWhenUsed="1"/>
-    <w:lsdException w:name="macro" w:semiHidden="1" w:unhideWhenUsed="1"/>
-    <w:lsdException w:name="toa heading" w:semiHidden="1" w:unhideWhenUsed="1"/>
-    <w:lsdException w:name="List" w:semiHidden="1" w:unhideWhenUsed="1"/>
-    <w:lsdException w:name="List Bullet" w:semiHidden="1" w:unhideWhenUsed="1"/>
-    <w:lsdException w:name="List Number" w:semiHidden="1" w:unhideWhenUsed="1"/>
-    <w:lsdException w:name="List 2" w:semiHidden="1" w:unhideWhenUsed="1"/>
-    <w:lsdException w:name="List 3" w:semiHidden="1" w:unhideWhenUsed="1"/>
-    <w:lsdException w:name="List 4" w:semiHidden="1" w:unhideWhenUsed="1"/>
-    <w:lsdException w:name="List 5" w:semiHidden="1" w:unhideWhenUsed="1"/>
-    <w:lsdException w:name="List Bullet 2" w:semiHidden="1" w:unhideWhenUsed="1"/>
-    <w:lsdException w:name="List Bullet 3" w:semiHidden="1" w:unhideWhenUsed="1"/>
-    <w:lsdException w:name="List Bullet 4" w:semiHidden="1" w:unhideWhenUsed="1"/>
-    <w:lsdException w:name="List Bullet 5" w:semiHidden="1" w:unhideWhenUsed="1"/>
-    <w:lsdException w:name="List Number 2" w:semiHidden="1" w:unhideWhenUsed="1"/>
-    <w:lsdException w:name="List Number 3" w:semiHidden="1" w:unhideWhenUsed="1"/>
-    <w:lsdException w:name="List Number 4" w:semiHidden="1" w:unhideWhenUsed="1"/>
-    <w:lsdException w:name="List Number 5" w:semiHidden="1" w:unhideWhenUsed="1"/>
-    <w:lsdException w:name="Title" w:uiPriority="10" w:qFormat="1"/>
-    <w:lsdException w:name="Closing" w:semiHidden="1" w:unhideWhenUsed="1"/>
-    <w:lsdException w:name="Signature" w:semiHidden="1" w:unhideWhenUsed="1"/>
-    <w:lsdException w:name="Default Paragraph Font" w:semiHidden="1" w:uiPriority="1" w:unhideWhenUsed="1"/>
-    <w:lsdException w:name="Body Text" w:semiHidden="1" w:unhideWhenUsed="1"/>
-    <w:lsdException w:name="Body Text Indent" w:semiHidden="1" w:unhideWhenUsed="1"/>
-    <w:lsdException w:name="List Continue" w:semiHidden="1" w:unhideWhenUsed="1"/>
-    <w:lsdException w:name="List Continue 2" w:semiHidden="1" w:unhideWhenUsed="1"/>
-    <w:lsdException w:name="List Continue 3" w:semiHidden="1" w:unhideWhenUsed="1"/>
-    <w:lsdException w:name="List Continue 4" w:semiHidden="1" w:unhideWhenUsed="1"/>
-    <w:lsdException w:name="List Continue 5" w:semiHidden="1" w:unhideWhenUsed="1"/>
-    <w:lsdException w:name="Message Header" w:semiHidden="1" w:unhideWhenUsed="1"/>
-    <w:lsdException w:name="Subtitle" w:uiPriority="11" w:qFormat="1"/>
-    <w:lsdException w:name="Salutation" w:semiHidden="1" w:unhideWhenUsed="1"/>
-    <w:lsdException w:name="Date" w:semiHidden="1" w:unhideWhenUsed="1"/>
-    <w:lsdException w:name="Body Text First Indent" w:semiHidden="1" w:unhideWhenUsed="1"/>
-    <w:lsdException w:name="Body Text First Indent 2" w:semiHidden="1" w:unhideWhenUsed="1"/>
-    <w:lsdException w:name="Note Heading" w:semiHidden="1" w:unhideWhenUsed="1"/>
-    <w:lsdException w:name="Body Text 2" w:semiHidden="1" w:unhideWhenUsed="1"/>
-    <w:lsdException w:name="Body Text 3" w:semiHidden="1" w:unhideWhenUsed="1"/>
-    <w:lsdException w:name="Body Text Indent 2" w:semiHidden="1" w:unhideWhenUsed="1"/>
-    <w:lsdException w:name="Body Text Indent 3" w:semiHidden="1" w:unhideWhenUsed="1"/>
-    <w:lsdException w:name="Block Text" w:semiHidden="1" w:unhideWhenUsed="1"/>
-    <w:lsdException w:name="Hyperlink" w:semiHidden="1" w:unhideWhenUsed="1"/>
-    <w:lsdException w:name="FollowedHyperlink" w:semiHidden="1" w:unhideWhenUsed="1"/>
-    <w:lsdException w:name="Strong" w:uiPriority="22" w:qFormat="1"/>
-    <w:lsdException w:name="Emphasis" w:uiPriority="20" w:qFormat="1"/>
-    <w:lsdException w:name="Document Map" w:semiHidden="1" w:unhideWhenUsed="1"/>
-    <w:lsdException w:name="Plain Text" w:semiHidden="1" w:unhideWhenUsed="1"/>
-    <w:lsdException w:name="E-mail Signature" w:semiHidden="1" w:unhideWhenUsed="1"/>
-    <w:lsdException w:name="HTML Top of Form" w:semiHidden="1" w:unhideWhenUsed="1"/>
-    <w:lsdException w:name="HTML Bottom of Form" w:semiHidden="1" w:unhideWhenUsed="1"/>
-    <w:lsdException w:name="Normal (Web)" w:semiHidden="1" w:unhideWhenUsed="1"/>
-    <w:lsdException w:name="HTML Acronym" w:semiHidden="1" w:unhideWhenUsed="1"/>
-    <w:lsdException w:name="HTML Address" w:semiHidden="1" w:unhideWhenUsed="1"/>
-    <w:lsdException w:name="HTML Cite" w:semiHidden="1" w:unhideWhenUsed="1"/>
-    <w:lsdException w:name="HTML Code" w:semiHidden="1" w:unhideWhenUsed="1"/>
-    <w:lsdException w:name="HTML Definition" w:semiHidden="1" w:unhideWhenUsed="1"/>
-    <w:lsdException w:name="HTML Keyboard" w:semiHidden="1" w:unhideWhenUsed="1"/>
-    <w:lsdException w:name="HTML Preformatted" w:semiHidden="1" w:unhideWhenUsed="1"/>
-    <w:lsdException w:name="HTML Sample" w:semiHidden="1" w:unhideWhenUsed="1"/>
-    <w:lsdException w:name="HTML Typewriter" w:semiHidden="1" w:unhideWhenUsed="1"/>
-    <w:lsdException w:name="HTML Variable" w:semiHidden="1" w:unhideWhenUsed="1"/>
-    <w:lsdException w:name="Normal Table" w:semiHidden="1" w:unhideWhenUsed="1"/>
-    <w:lsdException w:name="annotation subject" w:semiHidden="1" w:unhideWhenUsed="1"/>
-    <w:lsdException w:name="No List" w:semiHidden="1" w:unhideWhenUsed="1"/>
-    <w:lsdException w:name="Outline List 1" w:semiHidden="1" w:unhideWhenUsed="1"/>
-    <w:lsdException w:name="Outline List 2" w:semiHidden="1" w:unhideWhenUsed="1"/>
-    <w:lsdException w:name="Outline List 3" w:semiHidden="1" w:unhideWhenUsed="1"/>
-    <w:lsdException w:name="Table Simple 1" w:semiHidden="1" w:unhideWhenUsed="1"/>
-    <w:lsdException w:name="Table Simple 2" w:semiHidden="1" w:unhideWhenUsed="1"/>
-    <w:lsdException w:name="Table Simple 3" w:semiHidden="1" w:unhideWhenUsed="1"/>
-    <w:lsdException w:name="Table Classic 1" w:semiHidden="1" w:unhideWhenUsed="1"/>
-    <w:lsdException w:name="Table Classic 2" w:semiHidden="1" w:unhideWhenUsed="1"/>
-    <w:lsdException w:name="Table Classic 3" w:semiHidden="1" w:unhideWhenUsed="1"/>
-    <w:lsdException w:name="Table Classic 4" w:semiHidden="1" w:unhideWhenUsed="1"/>
-    <w:lsdException w:name="Table Colorful 1" w:semiHidden="1" w:unhideWhenUsed="1"/>
-    <w:lsdException w:name="Table Colorful 2" w:semiHidden="1" w:unhideWhenUsed="1"/>
-    <w:lsdException w:name="Table Colorful 3" w:semiHidden="1" w:unhideWhenUsed="1"/>
-    <w:lsdException w:name="Table Columns 1" w:semiHidden="1" w:unhideWhenUsed="1"/>
-    <w:lsdException w:name="Table Columns 2" w:semiHidden="1" w:unhideWhenUsed="1"/>
-    <w:lsdException w:name="Table Columns 3" w:semiHidden="1" w:unhideWhenUsed="1"/>
-    <w:lsdException w:name="Table Columns 4" w:semiHidden="1" w:unhideWhenUsed="1"/>
-    <w:lsdException w:name="Table Columns 5" w:semiHidden="1" w:unhideWhenUsed="1"/>
-    <w:lsdException w:name="Table Grid 1" w:semiHidden="1" w:unhideWhenUsed="1"/>
-    <w:lsdException w:name="Table Grid 2" w:semiHidden="1" w:unhideWhenUsed="1"/>
-    <w:lsdException w:name="Table Grid 3" w:semiHidden="1" w:unhideWhenUsed="1"/>
-    <w:lsdException w:name="Table Grid 4" w:semiHidden="1" w:unhideWhenUsed="1"/>
-    <w:lsdException w:name="Table Grid 5" w:semiHidden="1" w:unhideWhenUsed="1"/>
-    <w:lsdException w:name="Table Grid 6" w:semiHidden="1" w:unhideWhenUsed="1"/>
-    <w:lsdException w:name="Table Grid 7" w:semiHidden="1" w:unhideWhenUsed="1"/>
-    <w:lsdException w:name="Table Grid 8" w:semiHidden="1" w:unhideWhenUsed="1"/>
-    <w:lsdException w:name="Table List 1" w:semiHidden="1" w:unhideWhenUsed="1"/>
-    <w:lsdException w:name="Table List 2" w:semiHidden="1" w:unhideWhenUsed="1"/>
-    <w:lsdException w:name="Table List 3" w:semiHidden="1" w:unhideWhenUsed="1"/>
-    <w:lsdException w:name="Table List 4" w:semiHidden="1" w:unhideWhenUsed="1"/>
-    <w:lsdException w:name="Table List 5" w:semiHidden="1" w:unhideWhenUsed="1"/>
-    <w:lsdException w:name="Table List 6" w:semiHidden="1" w:unhideWhenUsed="1"/>
-    <w:lsdException w:name="Table List 7" w:semiHidden="1" w:unhideWhenUsed="1"/>
-    <w:lsdException w:name="Table List 8" w:semiHidden="1" w:unhideWhenUsed="1"/>
-    <w:lsdException w:name="Table 3D effects 1" w:semiHidden="1" w:unhideWhenUsed="1"/>
-    <w:lsdException w:name="Table 3D effects 2" w:semiHidden="1" w:unhideWhenUsed="1"/>
-    <w:lsdException w:name="Table 3D effects 3" w:semiHidden="1" w:unhideWhenUsed="1"/>
-    <w:lsdException w:name="Table Contemporary" w:semiHidden="1" w:unhideWhenUsed="1"/>
-    <w:lsdException w:name="Table Elegant" w:semiHidden="1" w:unhideWhenUsed="1"/>
-    <w:lsdException w:name="Table Professional" w:semiHidden="1" w:unhideWhenUsed="1"/>
-    <w:lsdException w:name="Table Subtle 1" w:semiHidden="1" w:unhideWhenUsed="1"/>
-    <w:lsdException w:name="Table Subtle 2" w:semiHidden="1" w:unhideWhenUsed="1"/>
-    <w:lsdException w:name="Table Web 1" w:semiHidden="1" w:unhideWhenUsed="1"/>
-    <w:lsdException w:name="Table Web 2" w:semiHidden="1" w:unhideWhenUsed="1"/>
-    <w:lsdException w:name="Table Web 3" w:semiHidden="1" w:unhideWhenUsed="1"/>
-    <w:lsdException w:name="Balloon Text" w:semiHidden="1" w:unhideWhenUsed="1"/>
-    <w:lsdException w:name="Table Grid" w:uiPriority="39"/>
-    <w:lsdException w:name="Table Theme" w:semiHidden="1" w:unhideWhenUsed="1"/>
-    <w:lsdException w:name="Placeholder Text" w:semiHidden="1"/>
-    <w:lsdException w:name="No Spacing" w:uiPriority="1" w:qFormat="1"/>
-    <w:lsdException w:name="Light Shading" w:uiPriority="60"/>
-    <w:lsdException w:name="Light List" w:uiPriority="61"/>
-    <w:lsdException w:name="Light Grid" w:uiPriority="62"/>
-    <w:lsdException w:name="Medium Shading 1" w:uiPriority="63"/>
-    <w:lsdException w:name="Medium Shading 2" w:uiPriority="64"/>
-    <w:lsdException w:name="Medium List 1" w:uiPriority="65"/>
-    <w:lsdException w:name="Medium List 2" w:uiPriority="66"/>
-    <w:lsdException w:name="Medium Grid 1" w:uiPriority="67"/>
-    <w:lsdException w:name="Medium Grid 2" w:uiPriority="68"/>
-    <w:lsdException w:name="Medium Grid 3" w:uiPriority="69"/>
-    <w:lsdException w:name="Dark List" w:uiPriority="70"/>
-    <w:lsdException w:name="Colorful Shading" w:uiPriority="71"/>
-    <w:lsdException w:name="Colorful List" w:uiPriority="72"/>
-    <w:lsdException w:name="Colorful Grid" w:uiPriority="73"/>
-    <w:lsdException w:name="Light Shading Accent 1" w:uiPriority="60"/>
-    <w:lsdException w:name="Light List Accent 1" w:uiPriority="61"/>
-    <w:lsdException w:name="Light Grid Accent 1" w:uiPriority="62"/>
-    <w:lsdException w:name="Medium Shading 1 Accent 1" w:uiPriority="63"/>
-    <w:lsdException w:name="Medium Shading 2 Accent 1" w:uiPriority="64"/>
-    <w:lsdException w:name="Medium List 1 Accent 1" w:uiPriority="65"/>
-    <w:lsdException w:name="Revision" w:semiHidden="1"/>
-    <w:lsdException w:name="List Paragraph" w:uiPriority="34" w:qFormat="1"/>
-    <w:lsdException w:name="Quote" w:uiPriority="29" w:qFormat="1"/>
-    <w:lsdException w:name="Intense Quote" w:uiPriority="30" w:qFormat="1"/>
-    <w:lsdException w:name="Medium List 2 Accent 1" w:uiPriority="66"/>
-    <w:lsdException w:name="Medium Grid 1 Accent 1" w:uiPriority="67"/>
-    <w:lsdException w:name="Medium Grid 2 Accent 1" w:uiPriority="68"/>
-    <w:lsdException w:name="Medium Grid 3 Accent 1" w:uiPriority="69"/>
-    <w:lsdException w:name="Dark List Accent 1" w:uiPriority="70"/>
-    <w:lsdException w:name="Colorful Shading Accent 1" w:uiPriority="71"/>
-    <w:lsdException w:name="Colorful List Accent 1" w:uiPriority="72"/>
-    <w:lsdException w:name="Colorful Grid Accent 1" w:uiPriority="73"/>
-    <w:lsdException w:name="Light Shading Accent 2" w:uiPriority="60"/>
-    <w:lsdException w:name="Light List Accent 2" w:uiPriority="61"/>
-    <w:lsdException w:name="Light Grid Accent 2" w:uiPriority="62"/>
-    <w:lsdException w:name="Medium Shading 1 Accent 2" w:uiPriority="63"/>
-    <w:lsdException w:name="Medium Shading 2 Accent 2" w:uiPriority="64"/>
-    <w:lsdException w:name="Medium List 1 Accent 2" w:uiPriority="65"/>
-    <w:lsdException w:name="Medium List 2 Accent 2" w:uiPriority="66"/>
-    <w:lsdException w:name="Medium Grid 1 Accent 2" w:uiPriority="67"/>
-    <w:lsdException w:name="Medium Grid 2 Accent 2" w:uiPriority="68"/>
-    <w:lsdException w:name="Medium Grid 3 Accent 2" w:uiPriority="69"/>
-    <w:lsdException w:name="Dark List Accent 2" w:uiPriority="70"/>
-    <w:lsdException w:name="Colorful Shading Accent 2" w:uiPriority="71"/>
-    <w:lsdException w:name="Colorful List Accent 2" w:uiPriority="72"/>
-    <w:lsdException w:name="Colorful Grid Accent 2" w:uiPriority="73"/>
-    <w:lsdException w:name="Light Shading Accent 3" w:uiPriority="60"/>
-    <w:lsdException w:name="Light List Accent 3" w:uiPriority="61"/>
-    <w:lsdException w:name="Light Grid Accent 3" w:uiPriority="62"/>
-    <w:lsdException w:name="Medium Shading 1 Accent 3" w:uiPriority="63"/>
-    <w:lsdException w:name="Medium Shading 2 Accent 3" w:uiPriority="64"/>
-    <w:lsdException w:name="Medium List 1 Accent 3" w:uiPriority="65"/>
-    <w:lsdException w:name="Medium List 2 Accent 3" w:uiPriority="66"/>
-    <w:lsdException w:name="Medium Grid 1 Accent 3" w:uiPriority="67"/>
-    <w:lsdException w:name="Medium Grid 2 Accent 3" w:uiPriority="68"/>
-    <w:lsdException w:name="Medium Grid 3 Accent 3" w:uiPriority="69"/>
-    <w:lsdException w:name="Dark List Accent 3" w:uiPriority="70"/>
-    <w:lsdException w:name="Colorful Shading Accent 3" w:uiPriority="71"/>
-    <w:lsdException w:name="Colorful List Accent 3" w:uiPriority="72"/>
-    <w:lsdException w:name="Colorful Grid Accent 3" w:uiPriority="73"/>
-    <w:lsdException w:name="Light Shading Accent 4" w:uiPriority="60"/>
-    <w:lsdException w:name="Light List Accent 4" w:uiPriority="61"/>
-    <w:lsdException w:name="Light Grid Accent 4" w:uiPriority="62"/>
-    <w:lsdException w:name="Medium Shading 1 Accent 4" w:uiPriority="63"/>
-    <w:lsdException w:name="Medium Shading 2 Accent 4" w:uiPriority="64"/>
-    <w:lsdException w:name="Medium List 1 Accent 4" w:uiPriority="65"/>
-    <w:lsdException w:name="Medium List 2 Accent 4" w:uiPriority="66"/>
-    <w:lsdException w:name="Medium Grid 1 Accent 4" w:uiPriority="67"/>
-    <w:lsdException w:name="Medium Grid 2 Accent 4" w:uiPriority="68"/>
-    <w:lsdException w:name="Medium Grid 3 Accent 4" w:uiPriority="69"/>
-    <w:lsdException w:name="Dark List Accent 4" w:uiPriority="70"/>
-    <w:lsdException w:name="Colorful Shading Accent 4" w:uiPriority="71"/>
-    <w:lsdException w:name="Colorful List Accent 4" w:uiPriority="72"/>
-    <w:lsdException w:name="Colorful Grid Accent 4" w:uiPriority="73"/>
-    <w:lsdException w:name="Light Shading Accent 5" w:uiPriority="60"/>
-    <w:lsdException w:name="Light List Accent 5" w:uiPriority="61"/>
-    <w:lsdException w:name="Light Grid Accent 5" w:uiPriority="62"/>
-    <w:lsdException w:name="Medium Shading 1 Accent 5" w:uiPriority="63"/>
-    <w:lsdException w:name="Medium Shading 2 Accent 5" w:uiPriority="64"/>
-    <w:lsdException w:name="Medium List 1 Accent 5" w:uiPriority="65"/>
-    <w:lsdException w:name="Medium List 2 Accent 5" w:uiPriority="66"/>
-    <w:lsdException w:name="Medium Grid 1 Accent 5" w:uiPriority="67"/>
-    <w:lsdException w:name="Medium Grid 2 Accent 5" w:uiPriority="68"/>
-    <w:lsdException w:name="Medium Grid 3 Accent 5" w:uiPriority="69"/>
-    <w:lsdException w:name="Dark List Accent 5" w:uiPriority="70"/>
-    <w:lsdException w:name="Colorful Shading Accent 5" w:uiPriority="71"/>
-    <w:lsdException w:name="Colorful List Accent 5" w:uiPriority="72"/>
-    <w:lsdException w:name="Colorful Grid Accent 5" w:uiPriority="73"/>
-    <w:lsdException w:name="Light Shading Accent 6" w:uiPriority="60"/>
-    <w:lsdException w:name="Light List Accent 6" w:uiPriority="61"/>
-    <w:lsdException w:name="Light Grid Accent 6" w:uiPriority="62"/>
-    <w:lsdException w:name="Medium Shading 1 Accent 6" w:uiPriority="63"/>
-    <w:lsdException w:name="Medium Shading 2 Accent 6" w:uiPriority="64"/>
-    <w:lsdException w:name="Medium List 1 Accent 6" w:uiPriority="65"/>
-    <w:lsdException w:name="Medium List 2 Accent 6" w:uiPriority="66"/>
-    <w:lsdException w:name="Medium Grid 1 Accent 6" w:uiPriority="67"/>
-    <w:lsdException w:name="Medium Grid 2 Accent 6" w:uiPriority="68"/>
-    <w:lsdException w:name="Medium Grid 3 Accent 6" w:uiPriority="69"/>
-    <w:lsdException w:name="Dark List Accent 6" w:uiPriority="70"/>
-    <w:lsdException w:name="Colorful Shading Accent 6" w:uiPriority="71"/>
-    <w:lsdException w:name="Colorful List Accent 6" w:uiPriority="72"/>
-    <w:lsdException w:name="Colorful Grid Accent 6" w:uiPriority="73"/>
-    <w:lsdException w:name="Subtle Emphasis" w:uiPriority="19" w:qFormat="1"/>
-    <w:lsdException w:name="Intense Emphasis" w:uiPriority="21" w:qFormat="1"/>
-    <w:lsdException w:name="Subtle Reference" w:uiPriority="31" w:qFormat="1"/>
-    <w:lsdException w:name="Intense Reference" w:uiPriority="32" w:qFormat="1"/>
-    <w:lsdException w:name="Book Title" w:uiPriority="33" w:qFormat="1"/>
-    <w:lsdException w:name="Bibliography" w:semiHidden="1" w:uiPriority="37" w:unhideWhenUsed="1"/>
-    <w:lsdException w:name="TOC Heading" w:semiHidden="1" w:uiPriority="39" w:unhideWhenUsed="1" w:qFormat="1"/>
-    <w:lsdException w:name="Plain Table 1" w:uiPriority="41"/>
-    <w:lsdException w:name="Plain Table 2" w:uiPriority="42"/>
-    <w:lsdException w:name="Plain Table 3" w:uiPriority="43"/>
-    <w:lsdException w:name="Plain Table 4" w:uiPriority="44"/>
-    <w:lsdException w:name="Plain Table 5" w:uiPriority="45"/>
-    <w:lsdException w:name="Grid Table Light" w:uiPriority="40"/>
-    <w:lsdException w:name="Grid Table 1 Light" w:uiPriority="46"/>
-    <w:lsdException w:name="Grid Table 2" w:uiPriority="47"/>
-    <w:lsdException w:name="Grid Table 3" w:uiPriority="48"/>
-    <w:lsdException w:name="Grid Table 4" w:uiPriority="49"/>
-    <w:lsdException w:name="Grid Table 5 Dark" w:uiPriority="50"/>
-    <w:lsdException w:name="Grid Table 6 Colorful" w:uiPriority="51"/>
-    <w:lsdException w:name="Grid Table 7 Colorful" w:uiPriority="52"/>
-    <w:lsdException w:name="Grid Table 1 Light Accent 1" w:uiPriority="46"/>
-    <w:lsdException w:name="Grid Table 2 Accent 1" w:uiPriority="47"/>
-    <w:lsdException w:name="Grid Table 3 Accent 1" w:uiPriority="48"/>
-    <w:lsdException w:name="Grid Table 4 Accent 1" w:uiPriority="49"/>
-    <w:lsdException w:name="Grid Table 5 Dark Accent 1" w:uiPriority="50"/>
-    <w:lsdException w:name="Grid Table 6 Colorful Accent 1" w:uiPriority="51"/>
-    <w:lsdException w:name="Grid Table 7 Colorful Accent 1" w:uiPriority="52"/>
-    <w:lsdException w:name="Grid Table 1 Light Accent 2" w:uiPriority="46"/>
-    <w:lsdException w:name="Grid Table 2 Accent 2" w:uiPriority="47"/>
-    <w:lsdException w:name="Grid Table 3 Accent 2" w:uiPriority="48"/>
-    <w:lsdException w:name="Grid Table 4 Accent 2" w:uiPriority="49"/>
-    <w:lsdException w:name="Grid Table 5 Dark Accent 2" w:uiPriority="50"/>
-    <w:lsdException w:name="Grid Table 6 Colorful Accent 2" w:uiPriority="51"/>
-    <w:lsdException w:name="Grid Table 7 Colorful Accent 2" w:uiPriority="52"/>
-    <w:lsdException w:name="Grid Table 1 Light Accent 3" w:uiPriority="46"/>
-    <w:lsdException w:name="Grid Table 2 Accent 3" w:uiPriority="47"/>
-    <w:lsdException w:name="Grid Table 3 Accent 3" w:uiPriority="48"/>
-    <w:lsdException w:name="Grid Table 4 Accent 3" w:uiPriority="49"/>
-    <w:lsdException w:name="Grid Table 5 Dark Accent 3" w:uiPriority="50"/>
-    <w:lsdException w:name="Grid Table 6 Colorful Accent 3" w:uiPriority="51"/>
-    <w:lsdException w:name="Grid Table 7 Colorful Accent 3" w:uiPriority="52"/>
-    <w:lsdException w:name="Grid Table 1 Light Accent 4" w:uiPriority="46"/>
-    <w:lsdException w:name="Grid Table 2 Accent 4" w:uiPriority="47"/>
-    <w:lsdException w:name="Grid Table 3 Accent 4" w:uiPriority="48"/>
-    <w:lsdException w:name="Grid Table 4 Accent 4" w:uiPriority="49"/>
-    <w:lsdException w:name="Grid Table 5 Dark Accent 4" w:uiPriority="50"/>
-    <w:lsdException w:name="Grid Table 6 Colorful Accent 4" w:uiPriority="51"/>
-    <w:lsdException w:name="Grid Table 7 Colorful Accent 4" w:uiPriority="52"/>
-    <w:lsdException w:name="Grid Table 1 Light Accent 5" w:uiPriority="46"/>
-    <w:lsdException w:name="Grid Table 2 Accent 5" w:uiPriority="47"/>
-    <w:lsdException w:name="Grid Table 3 Accent 5" w:uiPriority="48"/>
-    <w:lsdException w:name="Grid Table 4 Accent 5" w:uiPriority="49"/>
-    <w:lsdException w:name="Grid Table 5 Dark Accent 5" w:uiPriority="50"/>
-    <w:lsdException w:name="Grid Table 6 Colorful Accent 5" w:uiPriority="51"/>
-    <w:lsdException w:name="Grid Table 7 Colorful Accent 5" w:uiPriority="52"/>
-    <w:lsdException w:name="Grid Table 1 Light Accent 6" w:uiPriority="46"/>
-    <w:lsdException w:name="Grid Table 2 Accent 6" w:uiPriority="47"/>
-    <w:lsdException w:name="Grid Table 3 Accent 6" w:uiPriority="48"/>
-    <w:lsdException w:name="Grid Table 4 Accent 6" w:uiPriority="49"/>
-    <w:lsdException w:name="Grid Table 5 Dark Accent 6" w:uiPriority="50"/>
-    <w:lsdException w:name="Grid Table 6 Colorful Accent 6" w:uiPriority="51"/>
-    <w:lsdException w:name="Grid Table 7 Colorful Accent 6" w:uiPriority="52"/>
-    <w:lsdException w:name="List Table 1 Light" w:uiPriority="46"/>
-    <w:lsdException w:name="List Table 2" w:uiPriority="47"/>
-    <w:lsdException w:name="List Table 3" w:uiPriority="48"/>
-    <w:lsdException w:name="List Table 4" w:uiPriority="49"/>
-    <w:lsdException w:name="List Table 5 Dark" w:uiPriority="50"/>
-    <w:lsdException w:name="List Table 6 Colorful" w:uiPriority="51"/>
-    <w:lsdException w:name="List Table 7 Colorful" w:uiPriority="52"/>
-    <w:lsdException w:name="List Table 1 Light Accent 1" w:uiPriority="46"/>
-    <w:lsdException w:name="List Table 2 Accent 1" w:uiPriority="47"/>
-    <w:lsdException w:name="List Table 3 Accent 1" w:uiPriority="48"/>
-    <w:lsdException w:name="List Table 4 Accent 1" w:uiPriority="49"/>
-    <w:lsdException w:name="List Table 5 Dark Accent 1" w:uiPriority="50"/>
-    <w:lsdException w:name="List Table 6 Colorful Accent 1" w:uiPriority="51"/>
-    <w:lsdException w:name="List Table 7 Colorful Accent 1" w:uiPriority="52"/>
-    <w:lsdException w:name="List Table 1 Light Accent 2" w:uiPriority="46"/>
-    <w:lsdException w:name="List Table 2 Accent 2" w:uiPriority="47"/>
-    <w:lsdException w:name="List Table 3 Accent 2" w:uiPriority="48"/>
-    <w:lsdException w:name="List Table 4 Accent 2" w:uiPriority="49"/>
-    <w:lsdException w:name="List Table 5 Dark Accent 2" w:uiPriority="50"/>
-    <w:lsdException w:name="List Table 6 Colorful Accent 2" w:uiPriority="51"/>
-    <w:lsdException w:name="List Table 7 Colorful Accent 2" w:uiPriority="52"/>
-    <w:lsdException w:name="List Table 1 Light Accent 3" w:uiPriority="46"/>
-    <w:lsdException w:name="List Table 2 Accent 3" w:uiPriority="47"/>
-    <w:lsdException w:name="List Table 3 Accent 3" w:uiPriority="48"/>
-    <w:lsdException w:name="List Table 4 Accent 3" w:uiPriority="49"/>
-    <w:lsdException w:name="List Table 5 Dark Accent 3" w:uiPriority="50"/>
-    <w:lsdException w:name="List Table 6 Colorful Accent 3" w:uiPriority="51"/>
-    <w:lsdException w:name="List Table 7 Colorful Accent 3" w:uiPriority="52"/>
-    <w:lsdException w:name="List Table 1 Light Accent 4" w:uiPriority="46"/>
-    <w:lsdException w:name="List Table 2 Accent 4" w:uiPriority="47"/>
-    <w:lsdException w:name="List Table 3 Accent 4" w:uiPriority="48"/>
-    <w:lsdException w:name="List Table 4 Accent 4" w:uiPriority="49"/>
-    <w:lsdException w:name="List Table 5 Dark Accent 4" w:uiPriority="50"/>
-    <w:lsdException w:name="List Table 6 Colorful Accent 4" w:uiPriority="51"/>
-    <w:lsdException w:name="List Table 7 Colorful Accent 4" w:uiPriority="52"/>
-    <w:lsdException w:name="List Table 1 Light Accent 5" w:uiPriority="46"/>
-    <w:lsdException w:name="List Table 2 Accent 5" w:uiPriority="47"/>
-    <w:lsdException w:name="List Table 3 Accent 5" w:uiPriority="48"/>
-    <w:lsdException w:name="List Table 4 Accent 5" w:uiPriority="49"/>
-    <w:lsdException w:name="List Table 5 Dark Accent 5" w:uiPriority="50"/>
-    <w:lsdException w:name="List Table 6 Colorful Accent 5" w:uiPriority="51"/>
-    <w:lsdException w:name="List Table 7 Colorful Accent 5" w:uiPriority="52"/>
-    <w:lsdException w:name="List Table 1 Light Accent 6" w:uiPriority="46"/>
-    <w:lsdException w:name="List Table 2 Accent 6" w:uiPriority="47"/>
-    <w:lsdException w:name="List Table 3 Accent 6" w:uiPriority="48"/>
-    <w:lsdException w:name="List Table 4 Accent 6" w:uiPriority="49"/>
-    <w:lsdException w:name="List Table 5 Dark Accent 6" w:uiPriority="50"/>
-    <w:lsdException w:name="List Table 6 Colorful Accent 6" w:uiPriority="51"/>
-    <w:lsdException w:name="List Table 7 Colorful Accent 6" w:uiPriority="52"/>
+  <w:latentStyles w:defLockedState="0" w:defUIPriority="99" w:defSemiHidden="1" w:defUnhideWhenUsed="1" w:defQFormat="0" w:count="267">
+    <w:lsdException w:name="Normal" w:semiHidden="0" w:uiPriority="0" w:unhideWhenUsed="0" w:qFormat="1"/>
+    <w:lsdException w:name="heading 1" w:semiHidden="0" w:uiPriority="9" w:unhideWhenUsed="0" w:qFormat="1"/>
+    <w:lsdException w:name="heading 2" w:uiPriority="9" w:qFormat="1"/>
+    <w:lsdException w:name="heading 3" w:uiPriority="9" w:qFormat="1"/>
+    <w:lsdException w:name="heading 4" w:uiPriority="9" w:qFormat="1"/>
+    <w:lsdException w:name="heading 5" w:uiPriority="9" w:qFormat="1"/>
+    <w:lsdException w:name="heading 6" w:uiPriority="9" w:qFormat="1"/>
+    <w:lsdException w:name="heading 7" w:uiPriority="9" w:qFormat="1"/>
+    <w:lsdException w:name="heading 8" w:uiPriority="9" w:qFormat="1"/>
+    <w:lsdException w:name="heading 9" w:uiPriority="9" w:qFormat="1"/>
+    <w:lsdException w:name="toc 1" w:uiPriority="39"/>
+    <w:lsdException w:name="toc 2" w:uiPriority="39"/>
+    <w:lsdException w:name="toc 3" w:uiPriority="39"/>
+    <w:lsdException w:name="toc 4" w:uiPriority="39"/>
+    <w:lsdException w:name="toc 5" w:uiPriority="39"/>
+    <w:lsdException w:name="toc 6" w:uiPriority="39"/>
+    <w:lsdException w:name="toc 7" w:uiPriority="39"/>
+    <w:lsdException w:name="toc 8" w:uiPriority="39"/>
+    <w:lsdException w:name="toc 9" w:uiPriority="39"/>
+    <w:lsdException w:name="caption" w:uiPriority="35" w:qFormat="1"/>
+    <w:lsdException w:name="Title" w:semiHidden="0" w:uiPriority="10" w:unhideWhenUsed="0" w:qFormat="1"/>
+    <w:lsdException w:name="Default Paragraph Font" w:uiPriority="1"/>
+    <w:lsdException w:name="Subtitle" w:semiHidden="0" w:uiPriority="11" w:unhideWhenUsed="0" w:qFormat="1"/>
+    <w:lsdException w:name="Strong" w:semiHidden="0" w:uiPriority="22" w:unhideWhenUsed="0" w:qFormat="1"/>
+    <w:lsdException w:name="Emphasis" w:semiHidden="0" w:uiPriority="20" w:unhideWhenUsed="0" w:qFormat="1"/>
+    <w:lsdException w:name="Table Grid" w:semiHidden="0" w:uiPriority="39" w:unhideWhenUsed="0"/>
+    <w:lsdException w:name="Placeholder Text" w:unhideWhenUsed="0"/>
+    <w:lsdException w:name="No Spacing" w:semiHidden="0" w:uiPriority="1" w:unhideWhenUsed="0" w:qFormat="1"/>
+    <w:lsdException w:name="Light Shading" w:semiHidden="0" w:uiPriority="60" w:unhideWhenUsed="0"/>
+    <w:lsdException w:name="Light List" w:semiHidden="0" w:uiPriority="61" w:unhideWhenUsed="0"/>
+    <w:lsdException w:name="Light Grid" w:semiHidden="0" w:uiPriority="62" w:unhideWhenUsed="0"/>
+    <w:lsdException w:name="Medium Shading 1" w:semiHidden="0" w:uiPriority="63" w:unhideWhenUsed="0"/>
+    <w:lsdException w:name="Medium Shading 2" w:semiHidden="0" w:uiPriority="64" w:unhideWhenUsed="0"/>
+    <w:lsdException w:name="Medium List 1" w:semiHidden="0" w:uiPriority="65" w:unhideWhenUsed="0"/>
+    <w:lsdException w:name="Medium List 2" w:semiHidden="0" w:uiPriority="66" w:unhideWhenUsed="0"/>
+    <w:lsdException w:name="Medium Grid 1" w:semiHidden="0" w:uiPriority="67" w:unhideWhenUsed="0"/>
+    <w:lsdException w:name="Medium Grid 2" w:semiHidden="0" w:uiPriority="68" w:unhideWhenUsed="0"/>
+    <w:lsdException w:name="Medium Grid 3" w:semiHidden="0" w:uiPriority="69" w:unhideWhenUsed="0"/>
+    <w:lsdException w:name="Dark List" w:semiHidden="0" w:uiPriority="70" w:unhideWhenUsed="0"/>
+    <w:lsdException w:name="Colorful Shading" w:semiHidden="0" w:uiPriority="71" w:unhideWhenUsed="0"/>
+    <w:lsdException w:name="Colorful List" w:semiHidden="0" w:uiPriority="72" w:unhideWhenUsed="0"/>
+    <w:lsdException w:name="Colorful Grid" w:semiHidden="0" w:uiPriority="73" w:unhideWhenUsed="0"/>
+    <w:lsdException w:name="Light Shading Accent 1" w:semiHidden="0" w:uiPriority="60" w:unhideWhenUsed="0"/>
+    <w:lsdException w:name="Light List Accent 1" w:semiHidden="0" w:uiPriority="61" w:unhideWhenUsed="0"/>
+    <w:lsdException w:name="Light Grid Accent 1" w:semiHidden="0" w:uiPriority="62" w:unhideWhenUsed="0"/>
+    <w:lsdException w:name="Medium Shading 1 Accent 1" w:semiHidden="0" w:uiPriority="63" w:unhideWhenUsed="0"/>
+    <w:lsdException w:name="Medium Shading 2 Accent 1" w:semiHidden="0" w:uiPriority="64" w:unhideWhenUsed="0"/>
+    <w:lsdException w:name="Medium List 1 Accent 1" w:semiHidden="0" w:uiPriority="65" w:unhideWhenUsed="0"/>
+    <w:lsdException w:name="Revision" w:unhideWhenUsed="0"/>
+    <w:lsdException w:name="List Paragraph" w:semiHidden="0" w:uiPriority="34" w:unhideWhenUsed="0" w:qFormat="1"/>
+    <w:lsdException w:name="Quote" w:semiHidden="0" w:uiPriority="29" w:unhideWhenUsed="0" w:qFormat="1"/>
+    <w:lsdException w:name="Intense Quote" w:semiHidden="0" w:uiPriority="30" w:unhideWhenUsed="0" w:qFormat="1"/>
+    <w:lsdException w:name="Medium List 2 Accent 1" w:semiHidden="0" w:uiPriority="66" w:unhideWhenUsed="0"/>
+    <w:lsdException w:name="Medium Grid 1 Accent 1" w:semiHidden="0" w:uiPriority="67" w:unhideWhenUsed="0"/>
+    <w:lsdException w:name="Medium Grid 2 Accent 1" w:semiHidden="0" w:uiPriority="68" w:unhideWhenUsed="0"/>
+    <w:lsdException w:name="Medium Grid 3 Accent 1" w:semiHidden="0" w:uiPriority="69" w:unhideWhenUsed="0"/>
+    <w:lsdException w:name="Dark List Accent 1" w:semiHidden="0" w:uiPriority="70" w:unhideWhenUsed="0"/>
+    <w:lsdException w:name="Colorful Shading Accent 1" w:semiHidden="0" w:uiPriority="71" w:unhideWhenUsed="0"/>
+    <w:lsdException w:name="Colorful List Accent 1" w:semiHidden="0" w:uiPriority="72" w:unhideWhenUsed="0"/>
+    <w:lsdException w:name="Colorful Grid Accent 1" w:semiHidden="0" w:uiPriority="73" w:unhideWhenUsed="0"/>
+    <w:lsdException w:name="Light Shading Accent 2" w:semiHidden="0" w:uiPriority="60" w:unhideWhenUsed="0"/>
+    <w:lsdException w:name="Light List Accent 2" w:semiHidden="0" w:uiPriority="61" w:unhideWhenUsed="0"/>
+    <w:lsdException w:name="Light Grid Accent 2" w:semiHidden="0" w:uiPriority="62" w:unhideWhenUsed="0"/>
+    <w:lsdException w:name="Medium Shading 1 Accent 2" w:semiHidden="0" w:uiPriority="63" w:unhideWhenUsed="0"/>
+    <w:lsdException w:name="Medium Shading 2 Accent 2" w:semiHidden="0" w:uiPriority="64" w:unhideWhenUsed="0"/>
+    <w:lsdException w:name="Medium List 1 Accent 2" w:semiHidden="0" w:uiPriority="65" w:unhideWhenUsed="0"/>
+    <w:lsdException w:name="Medium List 2 Accent 2" w:semiHidden="0" w:uiPriority="66" w:unhideWhenUsed="0"/>
+    <w:lsdException w:name="Medium Grid 1 Accent 2" w:semiHidden="0" w:uiPriority="67" w:unhideWhenUsed="0"/>
+    <w:lsdException w:name="Medium Grid 2 Accent 2" w:semiHidden="0" w:uiPriority="68" w:unhideWhenUsed="0"/>
+    <w:lsdException w:name="Medium Grid 3 Accent 2" w:semiHidden="0" w:uiPriority="69" w:unhideWhenUsed="0"/>
+    <w:lsdException w:name="Dark List Accent 2" w:semiHidden="0" w:uiPriority="70" w:unhideWhenUsed="0"/>
+    <w:lsdException w:name="Colorful Shading Accent 2" w:semiHidden="0" w:uiPriority="71" w:unhideWhenUsed="0"/>
+    <w:lsdException w:name="Colorful List Accent 2" w:semiHidden="0" w:uiPriority="72" w:unhideWhenUsed="0"/>
+    <w:lsdException w:name="Colorful Grid Accent 2" w:semiHidden="0" w:uiPriority="73" w:unhideWhenUsed="0"/>
+    <w:lsdException w:name="Light Shading Accent 3" w:semiHidden="0" w:uiPriority="60" w:unhideWhenUsed="0"/>
+    <w:lsdException w:name="Light List Accent 3" w:semiHidden="0" w:uiPriority="61" w:unhideWhenUsed="0"/>
+    <w:lsdException w:name="Light Grid Accent 3" w:semiHidden="0" w:uiPriority="62" w:unhideWhenUsed="0"/>
+    <w:lsdException w:name="Medium Shading 1 Accent 3" w:semiHidden="0" w:uiPriority="63" w:unhideWhenUsed="0"/>
+    <w:lsdException w:name="Medium Shading 2 Accent 3" w:semiHidden="0" w:uiPriority="64" w:unhideWhenUsed="0"/>
+    <w:lsdException w:name="Medium List 1 Accent 3" w:semiHidden="0" w:uiPriority="65" w:unhideWhenUsed="0"/>
+    <w:lsdException w:name="Medium List 2 Accent 3" w:semiHidden="0" w:uiPriority="66" w:unhideWhenUsed="0"/>
+    <w:lsdException w:name="Medium Grid 1 Accent 3" w:semiHidden="0" w:uiPriority="67" w:unhideWhenUsed="0"/>
+    <w:lsdException w:name="Medium Grid 2 Accent 3" w:semiHidden="0" w:uiPriority="68" w:unhideWhenUsed="0"/>
+    <w:lsdException w:name="Medium Grid 3 Accent 3" w:semiHidden="0" w:uiPriority="69" w:unhideWhenUsed="0"/>
+    <w:lsdException w:name="Dark List Accent 3" w:semiHidden="0" w:uiPriority="70" w:unhideWhenUsed="0"/>
+    <w:lsdException w:name="Colorful Shading Accent 3" w:semiHidden="0" w:uiPriority="71" w:unhideWhenUsed="0"/>
+    <w:lsdException w:name="Colorful List Accent 3" w:semiHidden="0" w:uiPriority="72" w:unhideWhenUsed="0"/>
+    <w:lsdException w:name="Colorful Grid Accent 3" w:semiHidden="0" w:uiPriority="73" w:unhideWhenUsed="0"/>
+    <w:lsdException w:name="Light Shading Accent 4" w:semiHidden="0" w:uiPriority="60" w:unhideWhenUsed="0"/>
+    <w:lsdException w:name="Light List Accent 4" w:semiHidden="0" w:uiPriority="61" w:unhideWhenUsed="0"/>
+    <w:lsdException w:name="Light Grid Accent 4" w:semiHidden="0" w:uiPriority="62" w:unhideWhenUsed="0"/>
+    <w:lsdException w:name="Medium Shading 1 Accent 4" w:semiHidden="0" w:uiPriority="63" w:unhideWhenUsed="0"/>
+    <w:lsdException w:name="Medium Shading 2 Accent 4" w:semiHidden="0" w:uiPriority="64" w:unhideWhenUsed="0"/>
+    <w:lsdException w:name="Medium List 1 Accent 4" w:semiHidden="0" w:uiPriority="65" w:unhideWhenUsed="0"/>
+    <w:lsdException w:name="Medium List 2 Accent 4" w:semiHidden="0" w:uiPriority="66" w:unhideWhenUsed="0"/>
+    <w:lsdException w:name="Medium Grid 1 Accent 4" w:semiHidden="0" w:uiPriority="67" w:unhideWhenUsed="0"/>
+    <w:lsdException w:name="Medium Grid 2 Accent 4" w:semiHidden="0" w:uiPriority="68" w:unhideWhenUsed="0"/>
+    <w:lsdException w:name="Medium Grid 3 Accent 4" w:semiHidden="0" w:uiPriority="69" w:unhideWhenUsed="0"/>
+    <w:lsdException w:name="Dark List Accent 4" w:semiHidden="0" w:uiPriority="70" w:unhideWhenUsed="0"/>
+    <w:lsdException w:name="Colorful Shading Accent 4" w:semiHidden="0" w:uiPriority="71" w:unhideWhenUsed="0"/>
+    <w:lsdException w:name="Colorful List Accent 4" w:semiHidden="0" w:uiPriority="72" w:unhideWhenUsed="0"/>
+    <w:lsdException w:name="Colorful Grid Accent 4" w:semiHidden="0" w:uiPriority="73" w:unhideWhenUsed="0"/>
+    <w:lsdException w:name="Light Shading Accent 5" w:semiHidden="0" w:uiPriority="60" w:unhideWhenUsed="0"/>
+    <w:lsdException w:name="Light List Accent 5" w:semiHidden="0" w:uiPriority="61" w:unhideWhenUsed="0"/>
+    <w:lsdException w:name="Light Grid Accent 5" w:semiHidden="0" w:uiPriority="62" w:unhideWhenUsed="0"/>
+    <w:lsdException w:name="Medium Shading 1 Accent 5" w:semiHidden="0" w:uiPriority="63" w:unhideWhenUsed="0"/>
+    <w:lsdException w:name="Medium Shading 2 Accent 5" w:semiHidden="0" w:uiPriority="64" w:unhideWhenUsed="0"/>
+    <w:lsdException w:name="Medium List 1 Accent 5" w:semiHidden="0" w:uiPriority="65" w:unhideWhenUsed="0"/>
+    <w:lsdException w:name="Medium List 2 Accent 5" w:semiHidden="0" w:uiPriority="66" w:unhideWhenUsed="0"/>
+    <w:lsdException w:name="Medium Grid 1 Accent 5" w:semiHidden="0" w:uiPriority="67" w:unhideWhenUsed="0"/>
+    <w:lsdException w:name="Medium Grid 2 Accent 5" w:semiHidden="0" w:uiPriority="68" w:unhideWhenUsed="0"/>
+    <w:lsdException w:name="Medium Grid 3 Accent 5" w:semiHidden="0" w:uiPriority="69" w:unhideWhenUsed="0"/>
+    <w:lsdException w:name="Dark List Accent 5" w:semiHidden="0" w:uiPriority="70" w:unhideWhenUsed="0"/>
+    <w:lsdException w:name="Colorful Shading Accent 5" w:semiHidden="0" w:uiPriority="71" w:unhideWhenUsed="0"/>
+    <w:lsdException w:name="Colorful List Accent 5" w:semiHidden="0" w:uiPriority="72" w:unhideWhenUsed="0"/>
+    <w:lsdException w:name="Colorful Grid Accent 5" w:semiHidden="0" w:uiPriority="73" w:unhideWhenUsed="0"/>
+    <w:lsdException w:name="Light Shading Accent 6" w:semiHidden="0" w:uiPriority="60" w:unhideWhenUsed="0"/>
+    <w:lsdException w:name="Light List Accent 6" w:semiHidden="0" w:uiPriority="61" w:unhideWhenUsed="0"/>
+    <w:lsdException w:name="Light Grid Accent 6" w:semiHidden="0" w:uiPriority="62" w:unhideWhenUsed="0"/>
+    <w:lsdException w:name="Medium Shading 1 Accent 6" w:semiHidden="0" w:uiPriority="63" w:unhideWhenUsed="0"/>
+    <w:lsdException w:name="Medium Shading 2 Accent 6" w:semiHidden="0" w:uiPriority="64" w:unhideWhenUsed="0"/>
+    <w:lsdException w:name="Medium List 1 Accent 6" w:semiHidden="0" w:uiPriority="65" w:unhideWhenUsed="0"/>
+    <w:lsdException w:name="Medium List 2 Accent 6" w:semiHidden="0" w:uiPriority="66" w:unhideWhenUsed="0"/>
+    <w:lsdException w:name="Medium Grid 1 Accent 6" w:semiHidden="0" w:uiPriority="67" w:unhideWhenUsed="0"/>
+    <w:lsdException w:name="Medium Grid 2 Accent 6" w:semiHidden="0" w:uiPriority="68" w:unhideWhenUsed="0"/>
+    <w:lsdException w:name="Medium Grid 3 Accent 6" w:semiHidden="0" w:uiPriority="69" w:unhideWhenUsed="0"/>
+    <w:lsdException w:name="Dark List Accent 6" w:semiHidden="0" w:uiPriority="70" w:unhideWhenUsed="0"/>
+    <w:lsdException w:name="Colorful Shading Accent 6" w:semiHidden="0" w:uiPriority="71" w:unhideWhenUsed="0"/>
+    <w:lsdException w:name="Colorful List Accent 6" w:semiHidden="0" w:uiPriority="72" w:unhideWhenUsed="0"/>
+    <w:lsdException w:name="Colorful Grid Accent 6" w:semiHidden="0" w:uiPriority="73" w:unhideWhenUsed="0"/>
+    <w:lsdException w:name="Subtle Emphasis" w:semiHidden="0" w:uiPriority="19" w:unhideWhenUsed="0" w:qFormat="1"/>
+    <w:lsdException w:name="Intense Emphasis" w:semiHidden="0" w:uiPriority="21" w:unhideWhenUsed="0" w:qFormat="1"/>
+    <w:lsdException w:name="Subtle Reference" w:semiHidden="0" w:uiPriority="31" w:unhideWhenUsed="0" w:qFormat="1"/>
+    <w:lsdException w:name="Intense Reference" w:semiHidden="0" w:uiPriority="32" w:unhideWhenUsed="0" w:qFormat="1"/>
+    <w:lsdException w:name="Book Title" w:semiHidden="0" w:uiPriority="33" w:unhideWhenUsed="0" w:qFormat="1"/>
+    <w:lsdException w:name="Bibliography" w:uiPriority="37"/>
+    <w:lsdException w:name="TOC Heading" w:uiPriority="39" w:qFormat="1"/>
+  </w:latentStyles>
+  <w:style w:type="paragraph" w:default="1" w:styleId="Normal">
+    <w:name w:val="Normal"/>
+    <w:qFormat/>
+  </w:style>
+  <w:style w:type="character" w:default="1" w:styleId="DefaultParagraphFont">
+    <w:name w:val="Default Paragraph Font"/>
+    <w:uiPriority w:val="1"/>
+    <w:semiHidden/>
+    <w:unhideWhenUsed/>
+  </w:style>
+  <w:style w:type="table" w:default="1" w:styleId="TableNormal">
+    <w:name w:val="Normal Table"/>
+    <w:uiPriority w:val="99"/>
+    <w:semiHidden/>
+    <w:unhideWhenUsed/>
+    <w:tblPr>
+      <w:tblInd w:w="0" w:type="dxa"/>
+      <w:tblCellMar>
+        <w:top w:w="0" w:type="dxa"/>
+        <w:left w:w="108" w:type="dxa"/>
+        <w:bottom w:w="0" w:type="dxa"/>
+        <w:right w:w="108" w:type="dxa"/>
+      </w:tblCellMar>
+    </w:tblPr>
+  </w:style>
+  <w:style w:type="numbering" w:default="1" w:styleId="NoList">
+    <w:name w:val="No List"/>
+    <w:uiPriority w:val="99"/>
+    <w:semiHidden/>
+    <w:unhideWhenUsed/>
+  </w:style>
+  <w:style w:type="paragraph" w:styleId="NormalWeb">
+    <w:name w:val="Normal (Web)"/>
+    <w:basedOn w:val="Normal"/>
+    <w:uiPriority w:val="99"/>
+    <w:semiHidden/>
+    <w:unhideWhenUsed/>
+    <w:rsid w:val="00475428"/>
+    <w:pPr>
+      <w:spacing w:before="100" w:beforeAutospacing="1" w:after="100" w:afterAutospacing="1" w:line="240" w:lineRule="auto"/>
+    </w:pPr>
+    <w:rPr>
+      <w:rFonts w:ascii="Times New Roman" w:eastAsia="Times New Roman" w:hAnsi="Times New Roman" w:cs="Times New Roman"/>
+      <w:sz w:val="24"/>
+      <w:szCs w:val="24"/>
+      <w:lang w:eastAsia="en-AU"/>
+    </w:rPr>
+  </w:style>
+</w:styles>
+</file>
+
+<file path=word/stylesWithEffects.xml><?xml version="1.0" encoding="utf-8"?>
+<w:styles xmlns:wpc="http://schemas.microsoft.com/office/word/2010/wordprocessingCanvas" xmlns:mc="http://schemas.openxmlformats.org/markup-compatibility/2006" xmlns:o="urn:schemas-microsoft-com:office:office" xmlns:r="http://schemas.openxmlformats.org/officeDocument/2006/relationships" xmlns:m="http://schemas.openxmlformats.org/officeDocument/2006/math" xmlns:v="urn:schemas-microsoft-com:vml" xmlns:wp14="http://schemas.microsoft.com/office/word/2010/wordprocessingDrawing" xmlns:wp="http://schemas.openxmlformats.org/drawingml/2006/wordprocessingDrawing" xmlns:w10="urn:schemas-microsoft-com:office:word" xmlns:w="http://schemas.openxmlformats.org/wordprocessingml/2006/main" xmlns:w14="http://schemas.microsoft.com/office/word/2010/wordml" xmlns:wpg="http://schemas.microsoft.com/office/word/2010/wordprocessingGroup" xmlns:wpi="http://schemas.microsoft.com/office/word/2010/wordprocessingInk" xmlns:wne="http://schemas.microsoft.com/office/word/2006/wordml" xmlns:wps="http://schemas.microsoft.com/office/word/2010/wordprocessingShape" mc:Ignorable="w14 wp14">
+  <w:docDefaults>
+    <w:rPrDefault>
+      <w:rPr>
+        <w:rFonts w:asciiTheme="minorHAnsi" w:eastAsiaTheme="minorHAnsi" w:hAnsiTheme="minorHAnsi" w:cstheme="minorBidi"/>
+        <w:sz w:val="22"/>
+        <w:szCs w:val="22"/>
+        <w:lang w:val="en-AU" w:eastAsia="en-US" w:bidi="ar-SA"/>
+      </w:rPr>
+    </w:rPrDefault>
+    <w:pPrDefault>
+      <w:pPr>
+        <w:spacing w:after="160" w:line="259" w:lineRule="auto"/>
+      </w:pPr>
+    </w:pPrDefault>
+  </w:docDefaults>
+  <w:latentStyles w:defLockedState="0" w:defUIPriority="99" w:defSemiHidden="1" w:defUnhideWhenUsed="1" w:defQFormat="0" w:count="267">
+    <w:lsdException w:name="Normal" w:semiHidden="0" w:uiPriority="0" w:unhideWhenUsed="0" w:qFormat="1"/>
+    <w:lsdException w:name="heading 1" w:semiHidden="0" w:uiPriority="9" w:unhideWhenUsed="0" w:qFormat="1"/>
+    <w:lsdException w:name="heading 2" w:uiPriority="9" w:qFormat="1"/>
+    <w:lsdException w:name="heading 3" w:uiPriority="9" w:qFormat="1"/>
+    <w:lsdException w:name="heading 4" w:uiPriority="9" w:qFormat="1"/>
+    <w:lsdException w:name="heading 5" w:uiPriority="9" w:qFormat="1"/>
+    <w:lsdException w:name="heading 6" w:uiPriority="9" w:qFormat="1"/>
+    <w:lsdException w:name="heading 7" w:uiPriority="9" w:qFormat="1"/>
+    <w:lsdException w:name="heading 8" w:uiPriority="9" w:qFormat="1"/>
+    <w:lsdException w:name="heading 9" w:uiPriority="9" w:qFormat="1"/>
+    <w:lsdException w:name="toc 1" w:uiPriority="39"/>
+    <w:lsdException w:name="toc 2" w:uiPriority="39"/>
+    <w:lsdException w:name="toc 3" w:uiPriority="39"/>
+    <w:lsdException w:name="toc 4" w:uiPriority="39"/>
+    <w:lsdException w:name="toc 5" w:uiPriority="39"/>
+    <w:lsdException w:name="toc 6" w:uiPriority="39"/>
+    <w:lsdException w:name="toc 7" w:uiPriority="39"/>
+    <w:lsdException w:name="toc 8" w:uiPriority="39"/>
+    <w:lsdException w:name="toc 9" w:uiPriority="39"/>
+    <w:lsdException w:name="caption" w:uiPriority="35" w:qFormat="1"/>
+    <w:lsdException w:name="Title" w:semiHidden="0" w:uiPriority="10" w:unhideWhenUsed="0" w:qFormat="1"/>
+    <w:lsdException w:name="Default Paragraph Font" w:uiPriority="1"/>
+    <w:lsdException w:name="Subtitle" w:semiHidden="0" w:uiPriority="11" w:unhideWhenUsed="0" w:qFormat="1"/>
+    <w:lsdException w:name="Strong" w:semiHidden="0" w:uiPriority="22" w:unhideWhenUsed="0" w:qFormat="1"/>
+    <w:lsdException w:name="Emphasis" w:semiHidden="0" w:uiPriority="20" w:unhideWhenUsed="0" w:qFormat="1"/>
+    <w:lsdException w:name="Table Grid" w:semiHidden="0" w:uiPriority="39" w:unhideWhenUsed="0"/>
+    <w:lsdException w:name="Placeholder Text" w:unhideWhenUsed="0"/>
+    <w:lsdException w:name="No Spacing" w:semiHidden="0" w:uiPriority="1" w:unhideWhenUsed="0" w:qFormat="1"/>
+    <w:lsdException w:name="Light Shading" w:semiHidden="0" w:uiPriority="60" w:unhideWhenUsed="0"/>
+    <w:lsdException w:name="Light List" w:semiHidden="0" w:uiPriority="61" w:unhideWhenUsed="0"/>
+    <w:lsdException w:name="Light Grid" w:semiHidden="0" w:uiPriority="62" w:unhideWhenUsed="0"/>
+    <w:lsdException w:name="Medium Shading 1" w:semiHidden="0" w:uiPriority="63" w:unhideWhenUsed="0"/>
+    <w:lsdException w:name="Medium Shading 2" w:semiHidden="0" w:uiPriority="64" w:unhideWhenUsed="0"/>
+    <w:lsdException w:name="Medium List 1" w:semiHidden="0" w:uiPriority="65" w:unhideWhenUsed="0"/>
+    <w:lsdException w:name="Medium List 2" w:semiHidden="0" w:uiPriority="66" w:unhideWhenUsed="0"/>
+    <w:lsdException w:name="Medium Grid 1" w:semiHidden="0" w:uiPriority="67" w:unhideWhenUsed="0"/>
+    <w:lsdException w:name="Medium Grid 2" w:semiHidden="0" w:uiPriority="68" w:unhideWhenUsed="0"/>
+    <w:lsdException w:name="Medium Grid 3" w:semiHidden="0" w:uiPriority="69" w:unhideWhenUsed="0"/>
+    <w:lsdException w:name="Dark List" w:semiHidden="0" w:uiPriority="70" w:unhideWhenUsed="0"/>
+    <w:lsdException w:name="Colorful Shading" w:semiHidden="0" w:uiPriority="71" w:unhideWhenUsed="0"/>
+    <w:lsdException w:name="Colorful List" w:semiHidden="0" w:uiPriority="72" w:unhideWhenUsed="0"/>
+    <w:lsdException w:name="Colorful Grid" w:semiHidden="0" w:uiPriority="73" w:unhideWhenUsed="0"/>
+    <w:lsdException w:name="Light Shading Accent 1" w:semiHidden="0" w:uiPriority="60" w:unhideWhenUsed="0"/>
+    <w:lsdException w:name="Light List Accent 1" w:semiHidden="0" w:uiPriority="61" w:unhideWhenUsed="0"/>
+    <w:lsdException w:name="Light Grid Accent 1" w:semiHidden="0" w:uiPriority="62" w:unhideWhenUsed="0"/>
+    <w:lsdException w:name="Medium Shading 1 Accent 1" w:semiHidden="0" w:uiPriority="63" w:unhideWhenUsed="0"/>
+    <w:lsdException w:name="Medium Shading 2 Accent 1" w:semiHidden="0" w:uiPriority="64" w:unhideWhenUsed="0"/>
+    <w:lsdException w:name="Medium List 1 Accent 1" w:semiHidden="0" w:uiPriority="65" w:unhideWhenUsed="0"/>
+    <w:lsdException w:name="Revision" w:unhideWhenUsed="0"/>
+    <w:lsdException w:name="List Paragraph" w:semiHidden="0" w:uiPriority="34" w:unhideWhenUsed="0" w:qFormat="1"/>
+    <w:lsdException w:name="Quote" w:semiHidden="0" w:uiPriority="29" w:unhideWhenUsed="0" w:qFormat="1"/>
+    <w:lsdException w:name="Intense Quote" w:semiHidden="0" w:uiPriority="30" w:unhideWhenUsed="0" w:qFormat="1"/>
+    <w:lsdException w:name="Medium List 2 Accent 1" w:semiHidden="0" w:uiPriority="66" w:unhideWhenUsed="0"/>
+    <w:lsdException w:name="Medium Grid 1 Accent 1" w:semiHidden="0" w:uiPriority="67" w:unhideWhenUsed="0"/>
+    <w:lsdException w:name="Medium Grid 2 Accent 1" w:semiHidden="0" w:uiPriority="68" w:unhideWhenUsed="0"/>
+    <w:lsdException w:name="Medium Grid 3 Accent 1" w:semiHidden="0" w:uiPriority="69" w:unhideWhenUsed="0"/>
+    <w:lsdException w:name="Dark List Accent 1" w:semiHidden="0" w:uiPriority="70" w:unhideWhenUsed="0"/>
+    <w:lsdException w:name="Colorful Shading Accent 1" w:semiHidden="0" w:uiPriority="71" w:unhideWhenUsed="0"/>
+    <w:lsdException w:name="Colorful List Accent 1" w:semiHidden="0" w:uiPriority="72" w:unhideWhenUsed="0"/>
+    <w:lsdException w:name="Colorful Grid Accent 1" w:semiHidden="0" w:uiPriority="73" w:unhideWhenUsed="0"/>
+    <w:lsdException w:name="Light Shading Accent 2" w:semiHidden="0" w:uiPriority="60" w:unhideWhenUsed="0"/>
+    <w:lsdException w:name="Light List Accent 2" w:semiHidden="0" w:uiPriority="61" w:unhideWhenUsed="0"/>
+    <w:lsdException w:name="Light Grid Accent 2" w:semiHidden="0" w:uiPriority="62" w:unhideWhenUsed="0"/>
+    <w:lsdException w:name="Medium Shading 1 Accent 2" w:semiHidden="0" w:uiPriority="63" w:unhideWhenUsed="0"/>
+    <w:lsdException w:name="Medium Shading 2 Accent 2" w:semiHidden="0" w:uiPriority="64" w:unhideWhenUsed="0"/>
+    <w:lsdException w:name="Medium List 1 Accent 2" w:semiHidden="0" w:uiPriority="65" w:unhideWhenUsed="0"/>
+    <w:lsdException w:name="Medium List 2 Accent 2" w:semiHidden="0" w:uiPriority="66" w:unhideWhenUsed="0"/>
+    <w:lsdException w:name="Medium Grid 1 Accent 2" w:semiHidden="0" w:uiPriority="67" w:unhideWhenUsed="0"/>
+    <w:lsdException w:name="Medium Grid 2 Accent 2" w:semiHidden="0" w:uiPriority="68" w:unhideWhenUsed="0"/>
+    <w:lsdException w:name="Medium Grid 3 Accent 2" w:semiHidden="0" w:uiPriority="69" w:unhideWhenUsed="0"/>
+    <w:lsdException w:name="Dark List Accent 2" w:semiHidden="0" w:uiPriority="70" w:unhideWhenUsed="0"/>
+    <w:lsdException w:name="Colorful Shading Accent 2" w:semiHidden="0" w:uiPriority="71" w:unhideWhenUsed="0"/>
+    <w:lsdException w:name="Colorful List Accent 2" w:semiHidden="0" w:uiPriority="72" w:unhideWhenUsed="0"/>
+    <w:lsdException w:name="Colorful Grid Accent 2" w:semiHidden="0" w:uiPriority="73" w:unhideWhenUsed="0"/>
+    <w:lsdException w:name="Light Shading Accent 3" w:semiHidden="0" w:uiPriority="60" w:unhideWhenUsed="0"/>
+    <w:lsdException w:name="Light List Accent 3" w:semiHidden="0" w:uiPriority="61" w:unhideWhenUsed="0"/>
+    <w:lsdException w:name="Light Grid Accent 3" w:semiHidden="0" w:uiPriority="62" w:unhideWhenUsed="0"/>
+    <w:lsdException w:name="Medium Shading 1 Accent 3" w:semiHidden="0" w:uiPriority="63" w:unhideWhenUsed="0"/>
+    <w:lsdException w:name="Medium Shading 2 Accent 3" w:semiHidden="0" w:uiPriority="64" w:unhideWhenUsed="0"/>
+    <w:lsdException w:name="Medium List 1 Accent 3" w:semiHidden="0" w:uiPriority="65" w:unhideWhenUsed="0"/>
+    <w:lsdException w:name="Medium List 2 Accent 3" w:semiHidden="0" w:uiPriority="66" w:unhideWhenUsed="0"/>
+    <w:lsdException w:name="Medium Grid 1 Accent 3" w:semiHidden="0" w:uiPriority="67" w:unhideWhenUsed="0"/>
+    <w:lsdException w:name="Medium Grid 2 Accent 3" w:semiHidden="0" w:uiPriority="68" w:unhideWhenUsed="0"/>
+    <w:lsdException w:name="Medium Grid 3 Accent 3" w:semiHidden="0" w:uiPriority="69" w:unhideWhenUsed="0"/>
+    <w:lsdException w:name="Dark List Accent 3" w:semiHidden="0" w:uiPriority="70" w:unhideWhenUsed="0"/>
+    <w:lsdException w:name="Colorful Shading Accent 3" w:semiHidden="0" w:uiPriority="71" w:unhideWhenUsed="0"/>
+    <w:lsdException w:name="Colorful List Accent 3" w:semiHidden="0" w:uiPriority="72" w:unhideWhenUsed="0"/>
+    <w:lsdException w:name="Colorful Grid Accent 3" w:semiHidden="0" w:uiPriority="73" w:unhideWhenUsed="0"/>
+    <w:lsdException w:name="Light Shading Accent 4" w:semiHidden="0" w:uiPriority="60" w:unhideWhenUsed="0"/>
+    <w:lsdException w:name="Light List Accent 4" w:semiHidden="0" w:uiPriority="61" w:unhideWhenUsed="0"/>
+    <w:lsdException w:name="Light Grid Accent 4" w:semiHidden="0" w:uiPriority="62" w:unhideWhenUsed="0"/>
+    <w:lsdException w:name="Medium Shading 1 Accent 4" w:semiHidden="0" w:uiPriority="63" w:unhideWhenUsed="0"/>
+    <w:lsdException w:name="Medium Shading 2 Accent 4" w:semiHidden="0" w:uiPriority="64" w:unhideWhenUsed="0"/>
+    <w:lsdException w:name="Medium List 1 Accent 4" w:semiHidden="0" w:uiPriority="65" w:unhideWhenUsed="0"/>
+    <w:lsdException w:name="Medium List 2 Accent 4" w:semiHidden="0" w:uiPriority="66" w:unhideWhenUsed="0"/>
+    <w:lsdException w:name="Medium Grid 1 Accent 4" w:semiHidden="0" w:uiPriority="67" w:unhideWhenUsed="0"/>
+    <w:lsdException w:name="Medium Grid 2 Accent 4" w:semiHidden="0" w:uiPriority="68" w:unhideWhenUsed="0"/>
+    <w:lsdException w:name="Medium Grid 3 Accent 4" w:semiHidden="0" w:uiPriority="69" w:unhideWhenUsed="0"/>
+    <w:lsdException w:name="Dark List Accent 4" w:semiHidden="0" w:uiPriority="70" w:unhideWhenUsed="0"/>
+    <w:lsdException w:name="Colorful Shading Accent 4" w:semiHidden="0" w:uiPriority="71" w:unhideWhenUsed="0"/>
+    <w:lsdException w:name="Colorful List Accent 4" w:semiHidden="0" w:uiPriority="72" w:unhideWhenUsed="0"/>
+    <w:lsdException w:name="Colorful Grid Accent 4" w:semiHidden="0" w:uiPriority="73" w:unhideWhenUsed="0"/>
+    <w:lsdException w:name="Light Shading Accent 5" w:semiHidden="0" w:uiPriority="60" w:unhideWhenUsed="0"/>
+    <w:lsdException w:name="Light List Accent 5" w:semiHidden="0" w:uiPriority="61" w:unhideWhenUsed="0"/>
+    <w:lsdException w:name="Light Grid Accent 5" w:semiHidden="0" w:uiPriority="62" w:unhideWhenUsed="0"/>
+    <w:lsdException w:name="Medium Shading 1 Accent 5" w:semiHidden="0" w:uiPriority="63" w:unhideWhenUsed="0"/>
+    <w:lsdException w:name="Medium Shading 2 Accent 5" w:semiHidden="0" w:uiPriority="64" w:unhideWhenUsed="0"/>
+    <w:lsdException w:name="Medium List 1 Accent 5" w:semiHidden="0" w:uiPriority="65" w:unhideWhenUsed="0"/>
+    <w:lsdException w:name="Medium List 2 Accent 5" w:semiHidden="0" w:uiPriority="66" w:unhideWhenUsed="0"/>
+    <w:lsdException w:name="Medium Grid 1 Accent 5" w:semiHidden="0" w:uiPriority="67" w:unhideWhenUsed="0"/>
+    <w:lsdException w:name="Medium Grid 2 Accent 5" w:semiHidden="0" w:uiPriority="68" w:unhideWhenUsed="0"/>
+    <w:lsdException w:name="Medium Grid 3 Accent 5" w:semiHidden="0" w:uiPriority="69" w:unhideWhenUsed="0"/>
+    <w:lsdException w:name="Dark List Accent 5" w:semiHidden="0" w:uiPriority="70" w:unhideWhenUsed="0"/>
+    <w:lsdException w:name="Colorful Shading Accent 5" w:semiHidden="0" w:uiPriority="71" w:unhideWhenUsed="0"/>
+    <w:lsdException w:name="Colorful List Accent 5" w:semiHidden="0" w:uiPriority="72" w:unhideWhenUsed="0"/>
+    <w:lsdException w:name="Colorful Grid Accent 5" w:semiHidden="0" w:uiPriority="73" w:unhideWhenUsed="0"/>
+    <w:lsdException w:name="Light Shading Accent 6" w:semiHidden="0" w:uiPriority="60" w:unhideWhenUsed="0"/>
+    <w:lsdException w:name="Light List Accent 6" w:semiHidden="0" w:uiPriority="61" w:unhideWhenUsed="0"/>
+    <w:lsdException w:name="Light Grid Accent 6" w:semiHidden="0" w:uiPriority="62" w:unhideWhenUsed="0"/>
+    <w:lsdException w:name="Medium Shading 1 Accent 6" w:semiHidden="0" w:uiPriority="63" w:unhideWhenUsed="0"/>
+    <w:lsdException w:name="Medium Shading 2 Accent 6" w:semiHidden="0" w:uiPriority="64" w:unhideWhenUsed="0"/>
+    <w:lsdException w:name="Medium List 1 Accent 6" w:semiHidden="0" w:uiPriority="65" w:unhideWhenUsed="0"/>
+    <w:lsdException w:name="Medium List 2 Accent 6" w:semiHidden="0" w:uiPriority="66" w:unhideWhenUsed="0"/>
+    <w:lsdException w:name="Medium Grid 1 Accent 6" w:semiHidden="0" w:uiPriority="67" w:unhideWhenUsed="0"/>
+    <w:lsdException w:name="Medium Grid 2 Accent 6" w:semiHidden="0" w:uiPriority="68" w:unhideWhenUsed="0"/>
+    <w:lsdException w:name="Medium Grid 3 Accent 6" w:semiHidden="0" w:uiPriority="69" w:unhideWhenUsed="0"/>
+    <w:lsdException w:name="Dark List Accent 6" w:semiHidden="0" w:uiPriority="70" w:unhideWhenUsed="0"/>
+    <w:lsdException w:name="Colorful Shading Accent 6" w:semiHidden="0" w:uiPriority="71" w:unhideWhenUsed="0"/>
+    <w:lsdException w:name="Colorful List Accent 6" w:semiHidden="0" w:uiPriority="72" w:unhideWhenUsed="0"/>
+    <w:lsdException w:name="Colorful Grid Accent 6" w:semiHidden="0" w:uiPriority="73" w:unhideWhenUsed="0"/>
+    <w:lsdException w:name="Subtle Emphasis" w:semiHidden="0" w:uiPriority="19" w:unhideWhenUsed="0" w:qFormat="1"/>
+    <w:lsdException w:name="Intense Emphasis" w:semiHidden="0" w:uiPriority="21" w:unhideWhenUsed="0" w:qFormat="1"/>
+    <w:lsdException w:name="Subtle Reference" w:semiHidden="0" w:uiPriority="31" w:unhideWhenUsed="0" w:qFormat="1"/>
+    <w:lsdException w:name="Intense Reference" w:semiHidden="0" w:uiPriority="32" w:unhideWhenUsed="0" w:qFormat="1"/>
+    <w:lsdException w:name="Book Title" w:semiHidden="0" w:uiPriority="33" w:unhideWhenUsed="0" w:qFormat="1"/>
+    <w:lsdException w:name="Bibliography" w:uiPriority="37"/>
+    <w:lsdException w:name="TOC Heading" w:uiPriority="39" w:qFormat="1"/>
   </w:latentStyles>
   <w:style w:type="paragraph" w:default="1" w:styleId="Normal">
     <w:name w:val="Normal"/>
@@ -1389,7 +1400,7 @@
   <a:extraClrSchemeLst/>
   <a:extLst>
     <a:ext uri="{05A4C25C-085E-4340-85A3-A5531E510DB2}">
-      <thm15:themeFamily xmlns:thm15="http://schemas.microsoft.com/office/thememl/2012/main" name="Office Theme" id="{62F939B6-93AF-4DB8-9C6B-D6C7DFDC589F}" vid="{4A3C46E8-61CC-4603-A589-7422A47A8E4A}"/>
+      <thm15:themeFamily xmlns:thm15="http://schemas.microsoft.com/office/thememl/2012/main" xmlns="" name="Office Theme" id="{62F939B6-93AF-4DB8-9C6B-D6C7DFDC589F}" vid="{4A3C46E8-61CC-4603-A589-7422A47A8E4A}"/>
     </a:ext>
   </a:extLst>
 </a:theme>

--- a/Team Profile.docx
+++ b/Team Profile.docx
@@ -621,32 +621,13 @@
       </w:pPr>
       <w:r>
         <w:rPr>
-          <w:rFonts w:ascii="Open Sans" w:eastAsia="Times New Roman" w:hAnsi="Open Sans" w:cs="Times New Roman"/>
-          <w:color w:val="695D46"/>
-          <w:lang w:eastAsia="en-AU"/>
-        </w:rPr>
-        <w:t xml:space="preserve">Our group worked smoothly together, worked effectively in our established roles and communicated nicely in the previous assignment. Because of this, we decided that it was best to remain with the method for this assignment due to how well it worked. </w:t>
-      </w:r>
-      <w:r>
-        <w:rPr>
           <w:rFonts w:ascii="Open Sans" w:hAnsi="Open Sans"/>
           <w:color w:val="695D46"/>
         </w:rPr>
-        <w:t>Our roles involved Josh being team leader as this app was his idea, Mateo was the supervisor and kept us working efficiently, Bill managed research, Zach planned our time and contributed to writing, Patrick helped code and worked on software, and Isabel focused on writing as well as quality assurance.  </w:t>
+        <w:t>Our group worked smoothly together, worked effectively in our established roles and communicated nicely in the previous assignment. Because of this, we decided that it was best to remain with the method for this assignment due to how well it worked. Our work processes involved Josh being team leader as this app was his idea, Mateo was the supervisor and kept us working efficiently, Bill managed research, Zach planned our time and contributed to writing, Patrick helped code and worked on software, and Isabel focused on writing as well as quality assurance. However, it wasn’t uncommon for our members to assist each other in their various jobs.</w:t>
       </w:r>
       <w:bookmarkStart w:id="0" w:name="_GoBack"/>
       <w:bookmarkEnd w:id="0"/>
-    </w:p>
-    <w:p>
-      <w:pPr>
-        <w:spacing w:after="0" w:line="240" w:lineRule="auto"/>
-        <w:rPr>
-          <w:rFonts w:ascii="Times New Roman" w:eastAsia="Times New Roman" w:hAnsi="Times New Roman" w:cs="Times New Roman"/>
-          <w:sz w:val="24"/>
-          <w:szCs w:val="24"/>
-          <w:lang w:eastAsia="en-AU"/>
-        </w:rPr>
-      </w:pPr>
     </w:p>
     <w:p>
       <w:pPr>
